--- a/Templates/Xcode Setting.docx
+++ b/Templates/Xcode Setting.docx
@@ -107,20 +107,18 @@
       <w:r>
         <w:br w:type="page"/>
       </w:r>
-      <w:bookmarkStart w:id="0" w:name="_GoBack"/>
-      <w:bookmarkEnd w:id="0"/>
     </w:p>
     <w:p>
       <w:r>
         <w:lastRenderedPageBreak/>
-        <w:t>Add Copy Res Script</w:t>
-      </w:r>
-      <w:r>
-        <w:t>:</w:t>
-      </w:r>
-    </w:p>
-    <w:p>
-      <w:r>
+        <w:t>Add Copy Res Script:</w:t>
+      </w:r>
+    </w:p>
+    <w:p>
+      <w:r>
+        <w:rPr>
+          <w:noProof/>
+        </w:rPr>
         <w:drawing>
           <wp:inline distT="0" distB="0" distL="0" distR="0" wp14:anchorId="2D2B57E1" wp14:editId="320CA104">
             <wp:extent cx="5270500" cy="4376420"/>
@@ -159,6 +157,15 @@
       </w:r>
     </w:p>
     <w:p>
+      <w:pPr>
+        <w:rPr>
+          <w:rFonts w:ascii="Menlo" w:hAnsi="Menlo" w:cs="Menlo"/>
+          <w:color w:val="C41A16"/>
+          <w:kern w:val="0"/>
+          <w:sz w:val="22"/>
+          <w:szCs w:val="22"/>
+        </w:rPr>
+      </w:pPr>
       <w:r>
         <w:rPr>
           <w:rFonts w:ascii="Menlo" w:hAnsi="Menlo" w:cs="Menlo"/>
@@ -170,6 +177,173 @@
         <w:t>"$PROJECT_DIR/../../Tools/bin/copyRes_iOS.sh"</w:t>
       </w:r>
     </w:p>
+    <w:p>
+      <w:pPr>
+        <w:widowControl/>
+        <w:jc w:val="left"/>
+        <w:rPr>
+          <w:rFonts w:ascii="Menlo" w:hAnsi="Menlo" w:cs="Menlo"/>
+          <w:color w:val="C41A16"/>
+          <w:kern w:val="0"/>
+          <w:sz w:val="22"/>
+          <w:szCs w:val="22"/>
+        </w:rPr>
+      </w:pPr>
+      <w:r>
+        <w:rPr>
+          <w:rFonts w:ascii="Menlo" w:hAnsi="Menlo" w:cs="Menlo"/>
+          <w:color w:val="C41A16"/>
+          <w:kern w:val="0"/>
+          <w:sz w:val="22"/>
+          <w:szCs w:val="22"/>
+        </w:rPr>
+        <w:br w:type="page"/>
+      </w:r>
+    </w:p>
+    <w:p>
+      <w:r>
+        <w:t xml:space="preserve">Could not produce class with ID </w:t>
+      </w:r>
+      <w:r>
+        <w:t>[</w:t>
+      </w:r>
+      <w:r>
+        <w:t xml:space="preserve"> </w:t>
+      </w:r>
+      <w:r>
+        <w:t>xxx</w:t>
+      </w:r>
+      <w:r>
+        <w:t xml:space="preserve"> </w:t>
+      </w:r>
+      <w:r>
+        <w:t>]</w:t>
+      </w:r>
+    </w:p>
+    <w:p>
+      <w:r>
+        <w:drawing>
+          <wp:inline distT="0" distB="0" distL="0" distR="0" wp14:anchorId="11A136D4" wp14:editId="2E4338BF">
+            <wp:extent cx="5270500" cy="1724025"/>
+            <wp:effectExtent l="0" t="0" r="12700" b="3175"/>
+            <wp:docPr id="4" name="图片 4"/>
+            <wp:cNvGraphicFramePr>
+              <a:graphicFrameLocks xmlns:a="http://schemas.openxmlformats.org/drawingml/2006/main" noChangeAspect="1"/>
+            </wp:cNvGraphicFramePr>
+            <a:graphic xmlns:a="http://schemas.openxmlformats.org/drawingml/2006/main">
+              <a:graphicData uri="http://schemas.openxmlformats.org/drawingml/2006/picture">
+                <pic:pic xmlns:pic="http://schemas.openxmlformats.org/drawingml/2006/picture">
+                  <pic:nvPicPr>
+                    <pic:cNvPr id="1" name=""/>
+                    <pic:cNvPicPr/>
+                  </pic:nvPicPr>
+                  <pic:blipFill>
+                    <a:blip r:embed="rId7"/>
+                    <a:stretch>
+                      <a:fillRect/>
+                    </a:stretch>
+                  </pic:blipFill>
+                  <pic:spPr>
+                    <a:xfrm>
+                      <a:off x="0" y="0"/>
+                      <a:ext cx="5270500" cy="1724025"/>
+                    </a:xfrm>
+                    <a:prstGeom prst="rect">
+                      <a:avLst/>
+                    </a:prstGeom>
+                  </pic:spPr>
+                </pic:pic>
+              </a:graphicData>
+            </a:graphic>
+          </wp:inline>
+        </w:drawing>
+      </w:r>
+    </w:p>
+    <w:p>
+      <w:r>
+        <w:t xml:space="preserve">Find Class : </w:t>
+      </w:r>
+    </w:p>
+    <w:p>
+      <w:hyperlink r:id="rId8" w:history="1">
+        <w:r>
+          <w:rPr>
+            <w:rStyle w:val="a3"/>
+          </w:rPr>
+          <w:t>https://docs.unity3d.com/2018.1/Documentation/Manual/ClassIDReference.html</w:t>
+        </w:r>
+      </w:hyperlink>
+    </w:p>
+    <w:p/>
+    <w:p>
+      <w:r>
+        <w:t xml:space="preserve">Append </w:t>
+      </w:r>
+      <w:r>
+        <w:t>Class</w:t>
+      </w:r>
+    </w:p>
+    <w:p>
+      <w:pPr>
+        <w:ind w:firstLine="420"/>
+      </w:pPr>
+      <w:r>
+        <w:t xml:space="preserve">to [ </w:t>
+      </w:r>
+      <w:r>
+        <w:t>Assets</w:t>
+      </w:r>
+      <w:r>
+        <w:t>/Link.xml ]</w:t>
+      </w:r>
+    </w:p>
+    <w:p>
+      <w:pPr>
+        <w:ind w:left="420"/>
+      </w:pPr>
+      <w:r>
+        <w:t>or [</w:t>
+      </w:r>
+      <w:r>
+        <w:t xml:space="preserve"> Assets/</w:t>
+      </w:r>
+      <w:r>
+        <w:t>Resources</w:t>
+      </w:r>
+      <w:r>
+        <w:t>/Link.</w:t>
+      </w:r>
+      <w:r>
+        <w:t>xxx</w:t>
+      </w:r>
+      <w:r>
+        <w:t xml:space="preserve"> </w:t>
+      </w:r>
+      <w:r>
+        <w:t>]</w:t>
+      </w:r>
+      <w:r>
+        <w:t xml:space="preserve"> (</w:t>
+      </w:r>
+      <w:r>
+        <w:t xml:space="preserve"> </w:t>
+      </w:r>
+      <w:r>
+        <w:t>Editor</w:t>
+      </w:r>
+      <w:r>
+        <w:t xml:space="preserve"> Class,</w:t>
+      </w:r>
+      <w:bookmarkStart w:id="0" w:name="_GoBack"/>
+      <w:bookmarkEnd w:id="0"/>
+      <w:r>
+        <w:t xml:space="preserve"> Save File or Prefab </w:t>
+      </w:r>
+      <w:r>
+        <w:t>)</w:t>
+      </w:r>
+    </w:p>
+    <w:p/>
     <w:sectPr>
       <w:pgSz w:w="11900" w:h="16840"/>
       <w:pgMar w:top="1440" w:right="1800" w:bottom="1440" w:left="1800" w:header="851" w:footer="992" w:gutter="0"/>
@@ -612,6 +786,29 @@
     <w:semiHidden/>
     <w:unhideWhenUsed/>
   </w:style>
+  <w:style w:type="character" w:styleId="a3">
+    <w:name w:val="Hyperlink"/>
+    <w:basedOn w:val="a0"/>
+    <w:uiPriority w:val="99"/>
+    <w:unhideWhenUsed/>
+    <w:rsid w:val="00AF27CB"/>
+    <w:rPr>
+      <w:color w:val="0563C1" w:themeColor="hyperlink"/>
+      <w:u w:val="single"/>
+    </w:rPr>
+  </w:style>
+  <w:style w:type="character" w:styleId="a4">
+    <w:name w:val="FollowedHyperlink"/>
+    <w:basedOn w:val="a0"/>
+    <w:uiPriority w:val="99"/>
+    <w:semiHidden/>
+    <w:unhideWhenUsed/>
+    <w:rsid w:val="00733F55"/>
+    <w:rPr>
+      <w:color w:val="954F72" w:themeColor="followedHyperlink"/>
+      <w:u w:val="single"/>
+    </w:rPr>
+  </w:style>
 </w:styles>
 </file>
 

--- a/Templates/Xcode Setting.docx
+++ b/Templates/Xcode Setting.docx
@@ -3,8 +3,13 @@
 <w:document xmlns:wpc="http://schemas.microsoft.com/office/word/2010/wordprocessingCanvas" xmlns:mo="http://schemas.microsoft.com/office/mac/office/2008/main" xmlns:mc="http://schemas.openxmlformats.org/markup-compatibility/2006" xmlns:mv="urn:schemas-microsoft-com:mac:vml" xmlns:o="urn:schemas-microsoft-com:office:office" xmlns:r="http://schemas.openxmlformats.org/officeDocument/2006/relationships" xmlns:m="http://schemas.openxmlformats.org/officeDocument/2006/math" xmlns:v="urn:schemas-microsoft-com:vml" xmlns:wp14="http://schemas.microsoft.com/office/word/2010/wordprocessingDrawing" xmlns:wp="http://schemas.openxmlformats.org/drawingml/2006/wordprocessingDrawing" xmlns:w10="urn:schemas-microsoft-com:office:word" xmlns:w="http://schemas.openxmlformats.org/wordprocessingml/2006/main" xmlns:w14="http://schemas.microsoft.com/office/word/2010/wordml" xmlns:w15="http://schemas.microsoft.com/office/word/2012/wordml" xmlns:wpg="http://schemas.microsoft.com/office/word/2010/wordprocessingGroup" xmlns:wpi="http://schemas.microsoft.com/office/word/2010/wordprocessingInk" xmlns:wne="http://schemas.microsoft.com/office/word/2006/wordml" xmlns:wps="http://schemas.microsoft.com/office/word/2010/wordprocessingShape" mc:Ignorable="w14 w15 wp14">
   <w:body>
     <w:p>
-      <w:r>
-        <w:t>Bitcode:</w:t>
+      <w:proofErr w:type="spellStart"/>
+      <w:r>
+        <w:t>Bitcode</w:t>
+      </w:r>
+      <w:proofErr w:type="spellEnd"/>
+      <w:r>
+        <w:t>:</w:t>
       </w:r>
     </w:p>
     <w:p>
@@ -160,6 +165,7 @@
       <w:pPr>
         <w:rPr>
           <w:rFonts w:ascii="Menlo" w:hAnsi="Menlo" w:cs="Menlo"/>
+          <w:strike/>
           <w:color w:val="C41A16"/>
           <w:kern w:val="0"/>
           <w:sz w:val="22"/>
@@ -169,6 +175,7 @@
       <w:r>
         <w:rPr>
           <w:rFonts w:ascii="Menlo" w:hAnsi="Menlo" w:cs="Menlo"/>
+          <w:strike/>
           <w:color w:val="C41A16"/>
           <w:kern w:val="0"/>
           <w:sz w:val="22"/>
@@ -191,6 +198,114 @@
       </w:pPr>
       <w:r>
         <w:rPr>
+          <w:rFonts w:hint="eastAsia"/>
+        </w:rPr>
+        <w:t>已更改为：</w:t>
+      </w:r>
+      <w:r>
+        <w:rPr>
+          <w:rFonts w:ascii="Menlo" w:hAnsi="Menlo" w:cs="Menlo"/>
+          <w:color w:val="C41A16"/>
+          <w:kern w:val="0"/>
+          <w:sz w:val="22"/>
+          <w:szCs w:val="22"/>
+        </w:rPr>
+        <w:t xml:space="preserve"> </w:t>
+      </w:r>
+    </w:p>
+    <w:p>
+      <w:pPr>
+        <w:rPr>
+          <w:rFonts w:ascii="Menlo" w:hAnsi="Menlo" w:cs="Menlo"/>
+          <w:color w:val="C41A16"/>
+          <w:kern w:val="0"/>
+          <w:sz w:val="22"/>
+          <w:szCs w:val="22"/>
+        </w:rPr>
+      </w:pPr>
+      <w:r>
+        <w:rPr>
+          <w:rFonts w:ascii="Menlo" w:hAnsi="Menlo" w:cs="Menlo"/>
+          <w:color w:val="C41A16"/>
+          <w:kern w:val="0"/>
+          <w:sz w:val="22"/>
+          <w:szCs w:val="22"/>
+        </w:rPr>
+        <w:t>"$PROJECT_DIR/../../Tools/bin/copy</w:t>
+      </w:r>
+      <w:r>
+        <w:rPr>
+          <w:rFonts w:ascii="Menlo" w:hAnsi="Menlo" w:cs="Menlo"/>
+          <w:color w:val="C41A16"/>
+          <w:kern w:val="0"/>
+          <w:sz w:val="22"/>
+          <w:szCs w:val="22"/>
+        </w:rPr>
+        <w:t>-r</w:t>
+      </w:r>
+      <w:r>
+        <w:rPr>
+          <w:rFonts w:ascii="Menlo" w:hAnsi="Menlo" w:cs="Menlo"/>
+          <w:color w:val="C41A16"/>
+          <w:kern w:val="0"/>
+          <w:sz w:val="22"/>
+          <w:szCs w:val="22"/>
+        </w:rPr>
+        <w:t>es</w:t>
+      </w:r>
+      <w:r>
+        <w:rPr>
+          <w:rFonts w:ascii="Menlo" w:hAnsi="Menlo" w:cs="Menlo"/>
+          <w:color w:val="C41A16"/>
+          <w:kern w:val="0"/>
+          <w:sz w:val="22"/>
+          <w:szCs w:val="22"/>
+        </w:rPr>
+        <w:t>-</w:t>
+      </w:r>
+      <w:r>
+        <w:rPr>
+          <w:rFonts w:ascii="Menlo" w:hAnsi="Menlo" w:cs="Menlo"/>
+          <w:color w:val="C41A16"/>
+          <w:kern w:val="0"/>
+          <w:sz w:val="22"/>
+          <w:szCs w:val="22"/>
+        </w:rPr>
+        <w:t>i</w:t>
+      </w:r>
+      <w:r>
+        <w:rPr>
+          <w:rFonts w:ascii="Menlo" w:hAnsi="Menlo" w:cs="Menlo"/>
+          <w:color w:val="C41A16"/>
+          <w:kern w:val="0"/>
+          <w:sz w:val="22"/>
+          <w:szCs w:val="22"/>
+        </w:rPr>
+        <w:t>os</w:t>
+      </w:r>
+      <w:r>
+        <w:rPr>
+          <w:rFonts w:ascii="Menlo" w:hAnsi="Menlo" w:cs="Menlo"/>
+          <w:color w:val="C41A16"/>
+          <w:kern w:val="0"/>
+          <w:sz w:val="22"/>
+          <w:szCs w:val="22"/>
+        </w:rPr>
+        <w:t>.sh"</w:t>
+      </w:r>
+    </w:p>
+    <w:p>
+      <w:pPr>
+        <w:rPr>
+          <w:rFonts w:ascii="Menlo" w:hAnsi="Menlo" w:cs="Menlo"/>
+          <w:color w:val="C41A16"/>
+          <w:kern w:val="0"/>
+          <w:sz w:val="22"/>
+          <w:szCs w:val="22"/>
+        </w:rPr>
+      </w:pPr>
+      <w:r>
+        <w:rPr>
           <w:rFonts w:ascii="Menlo" w:hAnsi="Menlo" w:cs="Menlo"/>
           <w:color w:val="C41A16"/>
           <w:kern w:val="0"/>
@@ -199,6 +314,8 @@
         </w:rPr>
         <w:br w:type="page"/>
       </w:r>
+      <w:bookmarkStart w:id="0" w:name="_GoBack"/>
+      <w:bookmarkEnd w:id="0"/>
     </w:p>
     <w:p>
       <w:r>
@@ -210,6 +327,7 @@
       <w:r>
         <w:t xml:space="preserve"> </w:t>
       </w:r>
+      <w:proofErr w:type="gramStart"/>
       <w:r>
         <w:t>xxx</w:t>
       </w:r>
@@ -219,9 +337,13 @@
       <w:r>
         <w:t>]</w:t>
       </w:r>
-    </w:p>
-    <w:p>
-      <w:r>
+      <w:proofErr w:type="gramEnd"/>
+    </w:p>
+    <w:p>
+      <w:r>
+        <w:rPr>
+          <w:noProof/>
+        </w:rPr>
         <w:drawing>
           <wp:inline distT="0" distB="0" distL="0" distR="0" wp14:anchorId="11A136D4" wp14:editId="2E4338BF">
             <wp:extent cx="5270500" cy="1724025"/>
@@ -261,7 +383,15 @@
     </w:p>
     <w:p>
       <w:r>
-        <w:t xml:space="preserve">Find Class : </w:t>
+        <w:t xml:space="preserve">Find </w:t>
+      </w:r>
+      <w:proofErr w:type="gramStart"/>
+      <w:r>
+        <w:t>Class :</w:t>
+      </w:r>
+      <w:proofErr w:type="gramEnd"/>
+      <w:r>
+        <w:t xml:space="preserve"> </w:t>
       </w:r>
     </w:p>
     <w:p>
@@ -290,12 +420,14 @@
       <w:r>
         <w:t xml:space="preserve">to [ </w:t>
       </w:r>
+      <w:proofErr w:type="gramStart"/>
       <w:r>
         <w:t>Assets</w:t>
       </w:r>
       <w:r>
         <w:t>/Link.xml ]</w:t>
       </w:r>
+      <w:proofErr w:type="gramEnd"/>
     </w:p>
     <w:p>
       <w:pPr>
@@ -305,23 +437,33 @@
         <w:t>or [</w:t>
       </w:r>
       <w:r>
-        <w:t xml:space="preserve"> Assets/</w:t>
+        <w:t xml:space="preserve"> </w:t>
+      </w:r>
+      <w:proofErr w:type="gramStart"/>
+      <w:r>
+        <w:t>Assets/</w:t>
       </w:r>
       <w:r>
         <w:t>Resources</w:t>
       </w:r>
       <w:r>
-        <w:t>/Link.</w:t>
+        <w:t>/</w:t>
+      </w:r>
+      <w:proofErr w:type="spellStart"/>
+      <w:r>
+        <w:t>Link.</w:t>
       </w:r>
       <w:r>
         <w:t>xxx</w:t>
       </w:r>
+      <w:proofErr w:type="spellEnd"/>
       <w:r>
         <w:t xml:space="preserve"> </w:t>
       </w:r>
       <w:r>
         <w:t>]</w:t>
       </w:r>
+      <w:proofErr w:type="gramEnd"/>
       <w:r>
         <w:t xml:space="preserve"> (</w:t>
       </w:r>
@@ -334,8 +476,6 @@
       <w:r>
         <w:t xml:space="preserve"> Class,</w:t>
       </w:r>
-      <w:bookmarkStart w:id="0" w:name="_GoBack"/>
-      <w:bookmarkEnd w:id="0"/>
       <w:r>
         <w:t xml:space="preserve"> Save File or Prefab </w:t>
       </w:r>
